--- a/4DNScripts/Rao_et_al_2014/Protocols/In situ HiC_sn_pellet.docx
+++ b/4DNScripts/Rao_et_al_2014/Protocols/In situ HiC_sn_pellet.docx
@@ -10,6 +10,31 @@
         <w:adjustRightInd w:val="0"/>
         <w:rPr>
           <w:rFonts w:ascii="Times New Roman" w:hAnsi="Times New Roman" w:cs="Times New Roman"/>
+          <w:b/>
+          <w:sz w:val="18"/>
+          <w:szCs w:val="18"/>
+        </w:rPr>
+      </w:pPr>
+      <w:bookmarkStart w:id="0" w:name="_GoBack"/>
+      <w:r>
+        <w:rPr>
+          <w:rFonts w:ascii="Times New Roman" w:hAnsi="Times New Roman" w:cs="Times New Roman"/>
+          <w:b/>
+          <w:sz w:val="18"/>
+          <w:szCs w:val="18"/>
+        </w:rPr>
+        <w:t>Pellet and Supernatant Hi-C</w:t>
+      </w:r>
+    </w:p>
+    <w:bookmarkEnd w:id="0"/>
+    <w:p>
+      <w:pPr>
+        <w:widowControl w:val="0"/>
+        <w:autoSpaceDE w:val="0"/>
+        <w:autoSpaceDN w:val="0"/>
+        <w:adjustRightInd w:val="0"/>
+        <w:rPr>
+          <w:rFonts w:ascii="Times New Roman" w:hAnsi="Times New Roman" w:cs="Times New Roman"/>
           <w:sz w:val="18"/>
           <w:szCs w:val="18"/>
         </w:rPr>
@@ -17,10 +42,28 @@
       <w:r>
         <w:rPr>
           <w:rFonts w:ascii="Times New Roman" w:hAnsi="Times New Roman" w:cs="Times New Roman"/>
-          <w:sz w:val="18"/>
-          <w:szCs w:val="18"/>
-        </w:rPr>
-        <w:t>Pellet and Supernatant Hi-C: In situ Hi-C was performed in the usual fashion, but with an additional centrifugation</w:t>
+          <w:i/>
+          <w:sz w:val="18"/>
+          <w:szCs w:val="18"/>
+        </w:rPr>
+        <w:t>i</w:t>
+      </w:r>
+      <w:r>
+        <w:rPr>
+          <w:rFonts w:ascii="Times New Roman" w:hAnsi="Times New Roman" w:cs="Times New Roman"/>
+          <w:i/>
+          <w:sz w:val="18"/>
+          <w:szCs w:val="18"/>
+        </w:rPr>
+        <w:t>n situ</w:t>
+      </w:r>
+      <w:r>
+        <w:rPr>
+          <w:rFonts w:ascii="Times New Roman" w:hAnsi="Times New Roman" w:cs="Times New Roman"/>
+          <w:sz w:val="18"/>
+          <w:szCs w:val="18"/>
+        </w:rPr>
+        <w:t xml:space="preserve"> Hi-C was performed in the usual fashion, but with an additional centrifugation</w:t>
       </w:r>
     </w:p>
     <w:p>
@@ -35,23 +78,13 @@
           <w:szCs w:val="18"/>
         </w:rPr>
       </w:pPr>
-      <w:proofErr w:type="gramStart"/>
       <w:r>
         <w:rPr>
           <w:rFonts w:ascii="Times New Roman" w:hAnsi="Times New Roman" w:cs="Times New Roman"/>
           <w:sz w:val="18"/>
           <w:szCs w:val="18"/>
         </w:rPr>
-        <w:t>step</w:t>
-      </w:r>
-      <w:proofErr w:type="gramEnd"/>
-      <w:r>
-        <w:rPr>
-          <w:rFonts w:ascii="Times New Roman" w:hAnsi="Times New Roman" w:cs="Times New Roman"/>
-          <w:sz w:val="18"/>
-          <w:szCs w:val="18"/>
-        </w:rPr>
-        <w:t xml:space="preserve"> added after restriction (step 12) and prior to fill-in. We pelleted nuclei after restriction, transferred the supernatant to</w:t>
+        <w:t>step added after restriction (step 12) and prior to fill-in. We pelleted nuclei after restriction, transferred the supernatant to</w:t>
       </w:r>
     </w:p>
     <w:p>
@@ -66,23 +99,13 @@
           <w:szCs w:val="18"/>
         </w:rPr>
       </w:pPr>
-      <w:proofErr w:type="gramStart"/>
       <w:r>
         <w:rPr>
           <w:rFonts w:ascii="Times New Roman" w:hAnsi="Times New Roman" w:cs="Times New Roman"/>
           <w:sz w:val="18"/>
           <w:szCs w:val="18"/>
         </w:rPr>
-        <w:t>another</w:t>
-      </w:r>
-      <w:proofErr w:type="gramEnd"/>
-      <w:r>
-        <w:rPr>
-          <w:rFonts w:ascii="Times New Roman" w:hAnsi="Times New Roman" w:cs="Times New Roman"/>
-          <w:sz w:val="18"/>
-          <w:szCs w:val="18"/>
-        </w:rPr>
-        <w:t xml:space="preserve"> tube, </w:t>
+        <w:t xml:space="preserve">another tube, </w:t>
       </w:r>
       <w:proofErr w:type="spellStart"/>
       <w:r>
@@ -104,26 +127,14 @@
       </w:r>
     </w:p>
     <w:p>
-      <w:proofErr w:type="gramStart"/>
       <w:r>
         <w:rPr>
           <w:rFonts w:ascii="Times New Roman" w:hAnsi="Times New Roman" w:cs="Times New Roman"/>
           <w:sz w:val="18"/>
           <w:szCs w:val="18"/>
         </w:rPr>
-        <w:t>the</w:t>
+        <w:t>the nuclei and the supernatant</w:t>
       </w:r>
-      <w:proofErr w:type="gramEnd"/>
-      <w:r>
-        <w:rPr>
-          <w:rFonts w:ascii="Times New Roman" w:hAnsi="Times New Roman" w:cs="Times New Roman"/>
-          <w:sz w:val="18"/>
-          <w:szCs w:val="18"/>
-        </w:rPr>
-        <w:t xml:space="preserve"> nuclei and the supernatant</w:t>
-      </w:r>
-      <w:bookmarkStart w:id="0" w:name="_GoBack"/>
-      <w:bookmarkEnd w:id="0"/>
     </w:p>
     <w:sectPr>
       <w:pgSz w:w="12240" w:h="15840"/>
